--- a/w12/StatusReportNov22.docx
+++ b/w12/StatusReportNov22.docx
@@ -426,16 +426,33 @@
         <w:t>.40.</w:t>
       </w:r>
       <w:r>
-        <w:t xml:space="preserve"> Once the acrylic case is complete I plan on purchasing some components for the finished project such as stand-offs, shrink tubing, etc. </w:t>
-      </w:r>
+        <w:t xml:space="preserve"> </w:t>
+      </w:r>
+      <w:bookmarkStart w:id="0" w:name="_GoBack"/>
+      <w:r>
+        <w:t>Once the ac</w:t>
+      </w:r>
+      <w:r>
+        <w:t>rylic case is complete I plan to purchase</w:t>
+      </w:r>
+      <w:r>
+        <w:t xml:space="preserve"> </w:t>
+      </w:r>
+      <w:proofErr w:type="gramStart"/>
+      <w:r>
+        <w:t>stand-off’s</w:t>
+      </w:r>
+      <w:proofErr w:type="gramEnd"/>
+      <w:r>
+        <w:t xml:space="preserve"> and nuts/bolts this week.</w:t>
+      </w:r>
+      <w:bookmarkEnd w:id="0"/>
     </w:p>
     <w:p/>
     <w:p>
       <w:r>
         <w:t xml:space="preserve">On the project website, you will find a hyperlink that helped me produce the code for accessing the LED on the modular senor hat in Python. </w:t>
       </w:r>
-      <w:bookmarkStart w:id="0" w:name="_GoBack"/>
-      <w:bookmarkEnd w:id="0"/>
     </w:p>
     <w:p/>
     <w:sectPr>

--- a/w12/StatusReportNov22.docx
+++ b/w12/StatusReportNov22.docx
@@ -144,15 +144,7 @@
     <w:p/>
     <w:p>
       <w:r>
-        <w:t xml:space="preserve">Dear Kristian </w:t>
-      </w:r>
-      <w:proofErr w:type="spellStart"/>
-      <w:r>
-        <w:t>Medri</w:t>
-      </w:r>
-      <w:proofErr w:type="spellEnd"/>
-      <w:r>
-        <w:t>,</w:t>
+        <w:t>Dear Kristian Medri,</w:t>
       </w:r>
     </w:p>
     <w:p>
@@ -247,21 +239,8 @@
         <w:t>, 2016</w:t>
       </w:r>
       <w:r>
-        <w:t xml:space="preserve"> with Richard </w:t>
-      </w:r>
-      <w:proofErr w:type="spellStart"/>
-      <w:r>
-        <w:t>Burak</w:t>
-      </w:r>
-      <w:proofErr w:type="spellEnd"/>
-      <w:r>
-        <w:t xml:space="preserve"> and Salvatore </w:t>
-      </w:r>
-      <w:proofErr w:type="spellStart"/>
-      <w:r>
-        <w:t>Angilletta</w:t>
-      </w:r>
-      <w:proofErr w:type="spellEnd"/>
+        <w:t xml:space="preserve"> with Richard Burak and Salvatore Angilletta</w:t>
+      </w:r>
       <w:r>
         <w:t xml:space="preserve"> and </w:t>
       </w:r>
@@ -377,6 +356,7 @@
     <w:p/>
     <w:p>
       <w:r>
+        <w:lastRenderedPageBreak/>
         <w:t xml:space="preserve">Financial updates are that </w:t>
       </w:r>
       <w:r>
@@ -413,11 +393,7 @@
         <w:t xml:space="preserve">. $162.37 has been spent so far. </w:t>
       </w:r>
       <w:r>
-        <w:t xml:space="preserve">As </w:t>
-      </w:r>
-      <w:r>
-        <w:lastRenderedPageBreak/>
-        <w:t>a reminder, the budget was approved for $261.77. I a</w:t>
+        <w:t>As a reminder, the budget was approved for $261.77. I a</w:t>
       </w:r>
       <w:r>
         <w:t>m currently under budget by $99</w:t>
@@ -425,27 +401,7 @@
       <w:r>
         <w:t>.40.</w:t>
       </w:r>
-      <w:r>
-        <w:t xml:space="preserve"> </w:t>
-      </w:r>
       <w:bookmarkStart w:id="0" w:name="_GoBack"/>
-      <w:r>
-        <w:t>Once the ac</w:t>
-      </w:r>
-      <w:r>
-        <w:t>rylic case is complete I plan to purchase</w:t>
-      </w:r>
-      <w:r>
-        <w:t xml:space="preserve"> </w:t>
-      </w:r>
-      <w:proofErr w:type="gramStart"/>
-      <w:r>
-        <w:t>stand-off’s</w:t>
-      </w:r>
-      <w:proofErr w:type="gramEnd"/>
-      <w:r>
-        <w:t xml:space="preserve"> and nuts/bolts this week.</w:t>
-      </w:r>
       <w:bookmarkEnd w:id="0"/>
     </w:p>
     <w:p/>
